--- a/装修知识.docx
+++ b/装修知识.docx
@@ -774,11 +774,6 @@
       </w:r>
     </w:p>
     <w:p>
-      <w:pPr>
-        <w:rPr>
-          <w:rFonts w:hint="eastAsia"/>
-        </w:rPr>
-      </w:pPr>
       <w:r>
         <w:rPr>
           <w:rFonts w:hint="eastAsia"/>
@@ -788,11 +783,6 @@
       </w:r>
     </w:p>
     <w:p>
-      <w:pPr>
-        <w:rPr>
-          <w:rFonts w:hint="eastAsia"/>
-        </w:rPr>
-      </w:pPr>
       <w:r>
         <w:rPr>
           <w:rFonts w:hint="eastAsia"/>
@@ -801,11 +791,6 @@
       </w:r>
     </w:p>
     <w:p>
-      <w:pPr>
-        <w:rPr>
-          <w:rFonts w:hint="eastAsia"/>
-        </w:rPr>
-      </w:pPr>
       <w:r>
         <w:rPr>
           <w:rFonts w:hint="eastAsia"/>
@@ -814,11 +799,6 @@
       </w:r>
     </w:p>
     <w:p>
-      <w:pPr>
-        <w:rPr>
-          <w:rFonts w:hint="eastAsia"/>
-        </w:rPr>
-      </w:pPr>
       <w:r>
         <w:rPr>
           <w:noProof/>
@@ -901,11 +881,6 @@
       </w:r>
     </w:p>
     <w:p>
-      <w:pPr>
-        <w:rPr>
-          <w:rFonts w:hint="eastAsia"/>
-        </w:rPr>
-      </w:pPr>
       <w:r>
         <w:rPr>
           <w:noProof/>
@@ -1028,8 +1003,345 @@
       </w:r>
     </w:p>
     <w:p>
+      <w:pPr>
+        <w:widowControl/>
+        <w:jc w:val="left"/>
+      </w:pPr>
+      <w:r>
+        <w:br w:type="page"/>
+      </w:r>
+    </w:p>
+    <w:p>
+      <w:pPr>
+        <w:rPr>
+          <w:rFonts w:hint="eastAsia"/>
+        </w:rPr>
+      </w:pPr>
+      <w:r>
+        <w:rPr>
+          <w:rFonts w:hint="eastAsia"/>
+        </w:rPr>
+        <w:lastRenderedPageBreak/>
+        <w:t>购买主材的顺序：</w:t>
+      </w:r>
+    </w:p>
+    <w:p>
+      <w:pPr>
+        <w:rPr>
+          <w:rFonts w:hint="eastAsia"/>
+        </w:rPr>
+      </w:pPr>
+      <w:r>
+        <w:rPr>
+          <w:rFonts w:hint="eastAsia"/>
+        </w:rPr>
+        <w:t>一阶段：瓷砖、洁具、淋浴房、封阳台、木门和橱柜；</w:t>
+      </w:r>
+    </w:p>
+    <w:p>
+      <w:pPr>
+        <w:rPr>
+          <w:rFonts w:hint="eastAsia"/>
+        </w:rPr>
+      </w:pPr>
+      <w:r>
+        <w:rPr>
+          <w:rFonts w:hint="eastAsia"/>
+        </w:rPr>
+        <w:t>二阶段：涂料、吊顶、衣柜、烟机灶、热水器；</w:t>
+      </w:r>
+    </w:p>
+    <w:p>
+      <w:pPr>
+        <w:rPr>
+          <w:rFonts w:hint="eastAsia"/>
+        </w:rPr>
+      </w:pPr>
+      <w:r>
+        <w:rPr>
+          <w:rFonts w:hint="eastAsia"/>
+        </w:rPr>
+        <w:t>最后阶段：地板、墙纸、灯具、开关和窗帘。</w:t>
+      </w:r>
+    </w:p>
+    <w:p>
+      <w:pPr>
+        <w:rPr>
+          <w:rFonts w:hint="eastAsia"/>
+        </w:rPr>
+      </w:pPr>
+      <w:r>
+        <w:rPr>
+          <w:rFonts w:hint="eastAsia"/>
+        </w:rPr>
+        <w:t>水电：（走水电的时候厨房水电可以让做橱柜的设计，卫生间的水电可以让集成吊顶的设计）</w:t>
+      </w:r>
+    </w:p>
+    <w:p>
+      <w:pPr>
+        <w:rPr>
+          <w:rFonts w:hint="eastAsia"/>
+        </w:rPr>
+      </w:pPr>
+      <w:r>
+        <w:rPr>
+          <w:rFonts w:hint="eastAsia"/>
+        </w:rPr>
+        <w:t>橱柜（水电进场</w:t>
+      </w:r>
+      <w:proofErr w:type="gramStart"/>
+      <w:r>
+        <w:rPr>
+          <w:rFonts w:hint="eastAsia"/>
+        </w:rPr>
+        <w:t>前粗量</w:t>
+      </w:r>
+      <w:proofErr w:type="gramEnd"/>
+      <w:r>
+        <w:rPr>
+          <w:rFonts w:hint="eastAsia"/>
+        </w:rPr>
+        <w:t>，走完后精量）</w:t>
+      </w:r>
+    </w:p>
+    <w:p>
+      <w:pPr>
+        <w:rPr>
+          <w:rFonts w:hint="eastAsia"/>
+        </w:rPr>
+      </w:pPr>
+      <w:r>
+        <w:rPr>
+          <w:rFonts w:hint="eastAsia"/>
+        </w:rPr>
+        <w:t>木门（门洞成型可量尺）</w:t>
+      </w:r>
+    </w:p>
+    <w:p>
+      <w:pPr>
+        <w:rPr>
+          <w:rFonts w:hint="eastAsia"/>
+        </w:rPr>
+      </w:pPr>
+      <w:r>
+        <w:rPr>
+          <w:rFonts w:hint="eastAsia"/>
+        </w:rPr>
+        <w:t>合金门（单包在厨卫瓷砖之前要定，与师傅沟通好预留位置）</w:t>
+      </w:r>
+    </w:p>
+    <w:p>
+      <w:pPr>
+        <w:rPr>
+          <w:rFonts w:hint="eastAsia"/>
+        </w:rPr>
+      </w:pPr>
+      <w:r>
+        <w:rPr>
+          <w:rFonts w:hint="eastAsia"/>
+        </w:rPr>
+        <w:t>瓷砖（水电完成即可贴）（贴完砖，开始准确测量门，橱柜，定制衣柜）</w:t>
+      </w:r>
       <w:bookmarkStart w:id="0" w:name="_GoBack"/>
       <w:bookmarkEnd w:id="0"/>
+    </w:p>
+    <w:p>
+      <w:pPr>
+        <w:rPr>
+          <w:rFonts w:hint="eastAsia"/>
+        </w:rPr>
+      </w:pPr>
+      <w:r>
+        <w:rPr>
+          <w:rFonts w:hint="eastAsia"/>
+        </w:rPr>
+        <w:t>淋浴房（在贴地砖之前先预埋石基）</w:t>
+      </w:r>
+    </w:p>
+    <w:p>
+      <w:pPr>
+        <w:rPr>
+          <w:rFonts w:hint="eastAsia"/>
+        </w:rPr>
+      </w:pPr>
+      <w:r>
+        <w:rPr>
+          <w:rFonts w:hint="eastAsia"/>
+        </w:rPr>
+        <w:t>洁具（蹲便在贴瓷砖之前预埋，马桶坑距留好，随时可安装）</w:t>
+      </w:r>
+    </w:p>
+    <w:p>
+      <w:pPr>
+        <w:rPr>
+          <w:rFonts w:hint="eastAsia"/>
+        </w:rPr>
+      </w:pPr>
+      <w:r>
+        <w:rPr>
+          <w:rFonts w:hint="eastAsia"/>
+        </w:rPr>
+        <w:t>封阳台（可瓷砖之前或者之后，这个</w:t>
+      </w:r>
+      <w:proofErr w:type="gramStart"/>
+      <w:r>
+        <w:rPr>
+          <w:rFonts w:hint="eastAsia"/>
+        </w:rPr>
+        <w:t>需跟泥工</w:t>
+      </w:r>
+      <w:proofErr w:type="gramEnd"/>
+      <w:r>
+        <w:rPr>
+          <w:rFonts w:hint="eastAsia"/>
+        </w:rPr>
+        <w:t>师傅沟通好）</w:t>
+      </w:r>
+    </w:p>
+    <w:p>
+      <w:pPr>
+        <w:rPr>
+          <w:rFonts w:hint="eastAsia"/>
+        </w:rPr>
+      </w:pPr>
+      <w:r>
+        <w:rPr>
+          <w:rFonts w:hint="eastAsia"/>
+        </w:rPr>
+        <w:t>热水器（电热水器需在吊顶之前，燃气可前可后）</w:t>
+      </w:r>
+    </w:p>
+    <w:p>
+      <w:pPr>
+        <w:rPr>
+          <w:rFonts w:hint="eastAsia"/>
+        </w:rPr>
+      </w:pPr>
+      <w:r>
+        <w:rPr>
+          <w:rFonts w:hint="eastAsia"/>
+        </w:rPr>
+        <w:t>烟机灶（吊顶之前预埋烟管，确定尺寸再定制橱柜的时候报给橱柜商家）</w:t>
+      </w:r>
+    </w:p>
+    <w:p>
+      <w:pPr>
+        <w:rPr>
+          <w:rFonts w:hint="eastAsia"/>
+        </w:rPr>
+      </w:pPr>
+      <w:r>
+        <w:rPr>
+          <w:rFonts w:hint="eastAsia"/>
+        </w:rPr>
+        <w:t>吊顶（</w:t>
+      </w:r>
+      <w:proofErr w:type="gramStart"/>
+      <w:r>
+        <w:rPr>
+          <w:rFonts w:hint="eastAsia"/>
+        </w:rPr>
+        <w:t>分厨卫</w:t>
+      </w:r>
+      <w:proofErr w:type="gramEnd"/>
+      <w:r>
+        <w:rPr>
+          <w:rFonts w:hint="eastAsia"/>
+        </w:rPr>
+        <w:t>吊顶和客厅吊顶，厨卫吊顶是瓷砖贴完后，客厅吊顶不冲突，随时都可以）</w:t>
+      </w:r>
+    </w:p>
+    <w:p>
+      <w:pPr>
+        <w:rPr>
+          <w:rFonts w:hint="eastAsia"/>
+        </w:rPr>
+      </w:pPr>
+      <w:r>
+        <w:rPr>
+          <w:rFonts w:hint="eastAsia"/>
+        </w:rPr>
+        <w:t>衣柜（整体定制衣柜，在墙体不变动的情况下，定制移门，在柜子成型后可量尺）</w:t>
+      </w:r>
+    </w:p>
+    <w:p>
+      <w:pPr>
+        <w:rPr>
+          <w:rFonts w:hint="eastAsia"/>
+        </w:rPr>
+      </w:pPr>
+      <w:r>
+        <w:rPr>
+          <w:rFonts w:hint="eastAsia"/>
+        </w:rPr>
+        <w:t>涂料（水电，泥工，木工完成后可刷）</w:t>
+      </w:r>
+    </w:p>
+    <w:p>
+      <w:pPr>
+        <w:rPr>
+          <w:rFonts w:hint="eastAsia"/>
+        </w:rPr>
+      </w:pPr>
+      <w:r>
+        <w:rPr>
+          <w:rFonts w:hint="eastAsia"/>
+        </w:rPr>
+        <w:t>墙纸（在地板之前和之后都可以）</w:t>
+      </w:r>
+    </w:p>
+    <w:p>
+      <w:pPr>
+        <w:rPr>
+          <w:rFonts w:hint="eastAsia"/>
+        </w:rPr>
+      </w:pPr>
+      <w:r>
+        <w:rPr>
+          <w:rFonts w:hint="eastAsia"/>
+        </w:rPr>
+        <w:t>灯具（地板之前）</w:t>
+      </w:r>
+    </w:p>
+    <w:p>
+      <w:pPr>
+        <w:rPr>
+          <w:rFonts w:hint="eastAsia"/>
+        </w:rPr>
+      </w:pPr>
+      <w:r>
+        <w:rPr>
+          <w:rFonts w:hint="eastAsia"/>
+        </w:rPr>
+        <w:t>地板（硬</w:t>
+      </w:r>
+      <w:proofErr w:type="gramStart"/>
+      <w:r>
+        <w:rPr>
+          <w:rFonts w:hint="eastAsia"/>
+        </w:rPr>
+        <w:t>装最后</w:t>
+      </w:r>
+      <w:proofErr w:type="gramEnd"/>
+      <w:r>
+        <w:rPr>
+          <w:rFonts w:hint="eastAsia"/>
+        </w:rPr>
+        <w:t>一步）</w:t>
+      </w:r>
+    </w:p>
+    <w:p>
+      <w:pPr>
+        <w:rPr>
+          <w:rFonts w:hint="eastAsia"/>
+        </w:rPr>
+      </w:pPr>
+      <w:r>
+        <w:rPr>
+          <w:rFonts w:hint="eastAsia"/>
+        </w:rPr>
+        <w:t>后期软装</w:t>
+      </w:r>
     </w:p>
     <w:sectPr>
       <w:pgSz w:w="11906" w:h="16838"/>
@@ -1620,7 +1932,7 @@
         <a:sysClr val="windowText" lastClr="000000"/>
       </a:dk1>
       <a:lt1>
-        <a:sysClr val="window" lastClr="FFFFFF"/>
+        <a:sysClr val="window" lastClr="C7EDCC"/>
       </a:lt1>
       <a:dk2>
         <a:srgbClr val="1F497D"/>
